--- a/Sarayuth 일기를/2025-06/2025년_06월_26일_사라윳_일기.docx
+++ b/Sarayuth 일기를/2025-06/2025년_06월_26일_사라윳_일기.docx
@@ -7,7 +7,7 @@
         <w:spacing w:line="360" w:lineRule="auto"/>
         <w:ind w:firstLine="3483" w:firstLineChars="1450"/>
         <w:rPr>
-          <w:rFonts w:hint="default" w:ascii="바탕체" w:hAnsi="바탕체" w:eastAsia="바탕체" w:cs="바탕체"/>
+          <w:rFonts w:hint="default" w:ascii="BatangChe" w:hAnsi="BatangChe" w:eastAsia="BatangChe" w:cs="BatangChe"/>
           <w:b/>
           <w:bCs/>
           <w:color w:val="2E75B6" w:themeColor="accent1" w:themeShade="BF"/>
@@ -18,7 +18,7 @@
       </w:pPr>
       <w:r>
         <w:rPr>
-          <w:rFonts w:hint="eastAsia" w:ascii="바탕체" w:hAnsi="바탕체" w:eastAsia="바탕체"/>
+          <w:rFonts w:hint="eastAsia" w:ascii="BatangChe" w:hAnsi="BatangChe" w:eastAsia="BatangChe"/>
           <w:b/>
           <w:bCs/>
           <w:color w:val="2E75B6" w:themeColor="accent1" w:themeShade="BF"/>
@@ -26,7 +26,31 @@
           <w:szCs w:val="24"/>
           <w:lang w:val="en-US" w:eastAsia="ko-KR"/>
         </w:rPr>
-        <w:t>제 취미입니다</w:t>
+        <w:t>제</w:t>
+      </w:r>
+      <w:r>
+        <w:rPr>
+          <w:rFonts w:hint="default" w:ascii="BatangChe" w:hAnsi="BatangChe" w:eastAsia="BatangChe"/>
+          <w:b/>
+          <w:bCs/>
+          <w:color w:val="2E75B6" w:themeColor="accent1" w:themeShade="BF"/>
+          <w:sz w:val="24"/>
+          <w:szCs w:val="24"/>
+          <w:lang w:val="en-US" w:eastAsia="ko-KR"/>
+        </w:rPr>
+        <w:t xml:space="preserve"> </w:t>
+      </w:r>
+      <w:r>
+        <w:rPr>
+          <w:rFonts w:hint="eastAsia" w:ascii="BatangChe" w:hAnsi="BatangChe" w:eastAsia="BatangChe"/>
+          <w:b/>
+          <w:bCs/>
+          <w:color w:val="2E75B6" w:themeColor="accent1" w:themeShade="BF"/>
+          <w:sz w:val="24"/>
+          <w:szCs w:val="24"/>
+          <w:lang w:val="en-US" w:eastAsia="ko-KR"/>
+        </w:rPr>
+        <w:t>가족입니다.</w:t>
       </w:r>
     </w:p>
     <w:p>
@@ -34,7 +58,7 @@
         <w:spacing w:line="360" w:lineRule="auto"/>
         <w:ind w:firstLine="2900" w:firstLineChars="1450"/>
         <w:rPr>
-          <w:rFonts w:hint="eastAsia" w:ascii="바탕체" w:hAnsi="바탕체" w:eastAsia="바탕체" w:cs="바탕체"/>
+          <w:rFonts w:hint="eastAsia" w:ascii="BatangChe" w:hAnsi="BatangChe" w:eastAsia="BatangChe" w:cs="BatangChe"/>
           <w:sz w:val="24"/>
           <w:szCs w:val="24"/>
           <w:lang w:val="en-US"/>
@@ -50,7 +74,7 @@
       </w:r>
       <w:r>
         <w:rPr>
-          <w:rFonts w:hint="eastAsia" w:ascii="바탕체" w:hAnsi="바탕체" w:eastAsia="바탕체" w:cs="바탕체"/>
+          <w:rFonts w:hint="eastAsia" w:ascii="BatangChe" w:hAnsi="BatangChe" w:eastAsia="BatangChe" w:cs="BatangChe"/>
           <w:sz w:val="24"/>
           <w:szCs w:val="24"/>
           <w:lang w:val="en-US"/>
@@ -62,15 +86,15 @@
       <w:pPr>
         <w:spacing w:line="360" w:lineRule="auto"/>
         <w:rPr>
-          <w:rFonts w:hint="eastAsia" w:ascii="바탕체" w:hAnsi="바탕체" w:eastAsia="바탕체" w:cs="바탕체"/>
-          <w:sz w:val="24"/>
-          <w:szCs w:val="24"/>
-          <w:lang w:val="en-US" w:eastAsia="ko-KR"/>
-        </w:rPr>
-      </w:pPr>
-      <w:r>
-        <w:rPr>
-          <w:rFonts w:hint="eastAsia" w:ascii="바탕체" w:hAnsi="바탕체" w:eastAsia="바탕체" w:cs="바탕체"/>
+          <w:rFonts w:hint="eastAsia" w:ascii="BatangChe" w:hAnsi="BatangChe" w:eastAsia="BatangChe" w:cs="BatangChe"/>
+          <w:sz w:val="24"/>
+          <w:szCs w:val="24"/>
+          <w:lang w:val="en-US" w:eastAsia="ko-KR"/>
+        </w:rPr>
+      </w:pPr>
+      <w:r>
+        <w:rPr>
+          <w:rFonts w:hint="eastAsia" w:ascii="BatangChe" w:hAnsi="BatangChe" w:eastAsia="BatangChe" w:cs="BatangChe"/>
           <w:sz w:val="24"/>
           <w:szCs w:val="24"/>
           <w:lang w:val="en-US"/>
@@ -79,16 +103,16 @@
       </w:r>
       <w:r>
         <w:rPr>
-          <w:rFonts w:hint="default" w:ascii="바탕체" w:hAnsi="바탕체" w:eastAsia="바탕체" w:cs="바탕체"/>
+          <w:rFonts w:hint="default" w:ascii="BatangChe" w:hAnsi="BatangChe" w:eastAsia="BatangChe" w:cs="BatangChe"/>
           <w:sz w:val="24"/>
           <w:szCs w:val="24"/>
           <w:lang w:val="en-US"/>
         </w:rPr>
-        <w:t>24</w:t>
-      </w:r>
-      <w:r>
-        <w:rPr>
-          <w:rFonts w:hint="eastAsia" w:ascii="바탕체" w:hAnsi="바탕체" w:eastAsia="바탕체" w:cs="바탕체"/>
+        <w:t>25</w:t>
+      </w:r>
+      <w:r>
+        <w:rPr>
+          <w:rFonts w:hint="eastAsia" w:ascii="BatangChe" w:hAnsi="BatangChe" w:eastAsia="BatangChe" w:cs="BatangChe"/>
           <w:sz w:val="24"/>
           <w:szCs w:val="24"/>
           <w:lang w:val="en-US"/>
@@ -115,15 +139,15 @@
         <w:widowControl/>
         <w:suppressLineNumbers w:val="0"/>
         <w:rPr>
-          <w:rFonts w:hint="default" w:ascii="SimSun" w:hAnsi="SimSun"/>
-          <w:sz w:val="24"/>
-          <w:szCs w:val="24"/>
-          <w:lang w:val="en-US" w:eastAsia="ko-KR"/>
-        </w:rPr>
-      </w:pPr>
-      <w:r>
-        <w:rPr>
-          <w:rFonts w:hint="eastAsia" w:ascii="바탕체" w:hAnsi="바탕체" w:eastAsia="바탕체" w:cs="바탕체"/>
+          <w:rFonts w:hint="default" w:ascii="BatangChe" w:hAnsi="BatangChe" w:eastAsia="BatangChe"/>
+          <w:sz w:val="24"/>
+          <w:szCs w:val="24"/>
+          <w:lang w:val="en-US" w:eastAsia="ko-KR"/>
+        </w:rPr>
+      </w:pPr>
+      <w:r>
+        <w:rPr>
+          <w:rFonts w:hint="eastAsia" w:ascii="BatangChe" w:hAnsi="BatangChe" w:eastAsia="BatangChe" w:cs="BatangChe"/>
           <w:sz w:val="24"/>
           <w:szCs w:val="24"/>
           <w:lang w:val="en-US"/>
@@ -132,7 +156,7 @@
       </w:r>
       <w:r>
         <w:rPr>
-          <w:rFonts w:hint="eastAsia" w:ascii="바탕체" w:hAnsi="바탕체" w:eastAsia="바탕체" w:cs="바탕체"/>
+          <w:rFonts w:hint="eastAsia" w:ascii="BatangChe" w:hAnsi="BatangChe" w:eastAsia="BatangChe" w:cs="BatangChe"/>
           <w:sz w:val="24"/>
           <w:szCs w:val="24"/>
           <w:lang w:val="en-US" w:eastAsia="ko-KR"/>
@@ -141,7 +165,7 @@
       </w:r>
       <w:r>
         <w:rPr>
-          <w:rFonts w:hint="default" w:ascii="바탕체" w:hAnsi="바탕체" w:eastAsia="바탕체" w:cs="바탕체"/>
+          <w:rFonts w:hint="default" w:ascii="BatangChe" w:hAnsi="BatangChe" w:eastAsia="BatangChe" w:cs="BatangChe"/>
           <w:sz w:val="24"/>
           <w:szCs w:val="24"/>
           <w:lang w:val="en-US" w:eastAsia="ko-KR"/>
@@ -150,43 +174,287 @@
       </w:r>
       <w:r>
         <w:rPr>
-          <w:rFonts w:hint="default" w:ascii="바탕체" w:hAnsi="바탕체" w:eastAsia="바탕체"/>
-          <w:sz w:val="24"/>
-          <w:szCs w:val="24"/>
-          <w:lang w:val="en-US" w:eastAsia="ko-KR"/>
-        </w:rPr>
-        <w:t xml:space="preserve">오늘은 화요일입니다. </w:t>
-      </w:r>
-    </w:p>
-    <w:p>
-      <w:pPr>
-        <w:pStyle w:val="5"/>
-        <w:keepNext w:val="0"/>
-        <w:keepLines w:val="0"/>
-        <w:widowControl/>
-        <w:suppressLineNumbers w:val="0"/>
-        <w:rPr>
-          <w:rFonts w:hint="default" w:ascii="바탕체" w:hAnsi="바탕체" w:eastAsia="바탕체"/>
-          <w:sz w:val="24"/>
-          <w:szCs w:val="24"/>
-          <w:lang w:val="en-US" w:eastAsia="ko-KR"/>
-        </w:rPr>
-      </w:pPr>
-    </w:p>
-    <w:p>
-      <w:pPr>
-        <w:pStyle w:val="5"/>
-        <w:keepNext w:val="0"/>
-        <w:keepLines w:val="0"/>
-        <w:widowControl/>
-        <w:suppressLineNumbers w:val="0"/>
-        <w:rPr>
-          <w:rFonts w:hint="default" w:ascii="바탕체" w:hAnsi="바탕체" w:eastAsia="바탕체"/>
-          <w:sz w:val="24"/>
-          <w:szCs w:val="24"/>
-          <w:lang w:val="en-US" w:eastAsia="ko-KR"/>
-        </w:rPr>
-      </w:pPr>
+          <w:rFonts w:hint="default" w:ascii="BatangChe" w:hAnsi="BatangChe" w:eastAsia="BatangChe"/>
+          <w:sz w:val="24"/>
+          <w:szCs w:val="24"/>
+          <w:lang w:val="en-US" w:eastAsia="ko-KR"/>
+        </w:rPr>
+        <w:t>오늘은 수요일입니다. 오늘은 제 가족에 대해 이야기</w:t>
+      </w:r>
+    </w:p>
+    <w:p>
+      <w:pPr>
+        <w:pStyle w:val="5"/>
+        <w:keepNext w:val="0"/>
+        <w:keepLines w:val="0"/>
+        <w:widowControl/>
+        <w:suppressLineNumbers w:val="0"/>
+        <w:rPr>
+          <w:rFonts w:hint="default" w:ascii="BatangChe" w:hAnsi="BatangChe" w:eastAsia="BatangChe"/>
+          <w:sz w:val="24"/>
+          <w:szCs w:val="24"/>
+          <w:lang w:val="en-US" w:eastAsia="ko-KR"/>
+        </w:rPr>
+      </w:pPr>
+      <w:r>
+        <w:rPr>
+          <w:rFonts w:hint="default" w:ascii="BatangChe" w:hAnsi="BatangChe" w:eastAsia="BatangChe"/>
+          <w:sz w:val="24"/>
+          <w:szCs w:val="24"/>
+          <w:lang w:val="en-US" w:eastAsia="ko-KR"/>
+        </w:rPr>
+        <w:t xml:space="preserve">하고 싶었습니다. 제 가족은 다섯 명입니다. 제 가족은 할머니, 아버지, </w:t>
+      </w:r>
+    </w:p>
+    <w:p>
+      <w:pPr>
+        <w:pStyle w:val="5"/>
+        <w:keepNext w:val="0"/>
+        <w:keepLines w:val="0"/>
+        <w:widowControl/>
+        <w:suppressLineNumbers w:val="0"/>
+        <w:rPr>
+          <w:rFonts w:hint="default" w:ascii="BatangChe" w:hAnsi="BatangChe" w:eastAsia="BatangChe"/>
+          <w:sz w:val="24"/>
+          <w:szCs w:val="24"/>
+          <w:lang w:val="en-US" w:eastAsia="ko-KR"/>
+        </w:rPr>
+      </w:pPr>
+      <w:r>
+        <w:rPr>
+          <w:rFonts w:hint="default" w:ascii="BatangChe" w:hAnsi="BatangChe" w:eastAsia="BatangChe"/>
+          <w:sz w:val="24"/>
+          <w:szCs w:val="24"/>
+          <w:lang w:val="en-US" w:eastAsia="ko-KR"/>
+        </w:rPr>
+        <w:t>어머니, 언니, 그리고 저입니다. 제 아버지의 직업은 자동차 정비사입니다.</w:t>
+      </w:r>
+    </w:p>
+    <w:p>
+      <w:pPr>
+        <w:pStyle w:val="5"/>
+        <w:keepNext w:val="0"/>
+        <w:keepLines w:val="0"/>
+        <w:widowControl/>
+        <w:suppressLineNumbers w:val="0"/>
+        <w:rPr>
+          <w:rFonts w:hint="default" w:ascii="BatangChe" w:hAnsi="BatangChe" w:eastAsia="BatangChe"/>
+          <w:sz w:val="24"/>
+          <w:szCs w:val="24"/>
+          <w:lang w:val="en-US" w:eastAsia="ko-KR"/>
+        </w:rPr>
+      </w:pPr>
+      <w:r>
+        <w:rPr>
+          <w:rFonts w:hint="cs" w:ascii="BatangChe" w:hAnsi="BatangChe" w:eastAsia="BatangChe"/>
+          <w:sz w:val="24"/>
+          <w:szCs w:val="24"/>
+          <w:lang w:val="en-US" w:eastAsia="ko-KR"/>
+        </w:rPr>
+        <w:t>제 어머니는 주부입니다.</w:t>
+      </w:r>
+      <w:r>
+        <w:rPr>
+          <w:rFonts w:hint="cs" w:ascii="BatangChe" w:hAnsi="BatangChe" w:eastAsia="BatangChe" w:cs="MoolBoran"/>
+          <w:sz w:val="24"/>
+          <w:szCs w:val="24"/>
+          <w:lang w:val="en-US" w:eastAsia="ko-KR" w:bidi="km-KH"/>
+        </w:rPr>
+        <w:t>​</w:t>
+      </w:r>
+      <w:r>
+        <w:rPr>
+          <w:rFonts w:hint="cs" w:ascii="BatangChe" w:hAnsi="BatangChe" w:eastAsia="BatangChe"/>
+          <w:sz w:val="24"/>
+          <w:szCs w:val="24"/>
+          <w:lang w:val="en-US" w:eastAsia="ko-KR"/>
+        </w:rPr>
+        <w:t>할머니는 80세입니다</w:t>
+      </w:r>
+      <w:r>
+        <w:rPr>
+          <w:rFonts w:hint="default" w:ascii="BatangChe" w:hAnsi="BatangChe" w:eastAsia="BatangChe"/>
+          <w:sz w:val="24"/>
+          <w:szCs w:val="24"/>
+          <w:lang w:val="en-US" w:eastAsia="ko-KR"/>
+        </w:rPr>
+        <w:t xml:space="preserve">. 제 아버지 성함은 EK </w:t>
+      </w:r>
+    </w:p>
+    <w:p>
+      <w:pPr>
+        <w:pStyle w:val="5"/>
+        <w:keepNext w:val="0"/>
+        <w:keepLines w:val="0"/>
+        <w:widowControl/>
+        <w:suppressLineNumbers w:val="0"/>
+        <w:rPr>
+          <w:rFonts w:hint="default" w:ascii="BatangChe" w:hAnsi="BatangChe" w:eastAsia="BatangChe"/>
+          <w:sz w:val="24"/>
+          <w:szCs w:val="24"/>
+          <w:lang w:val="en-US" w:eastAsia="ko-KR"/>
+        </w:rPr>
+      </w:pPr>
+      <w:r>
+        <w:rPr>
+          <w:rFonts w:hint="default" w:ascii="BatangChe" w:hAnsi="BatangChe" w:eastAsia="BatangChe"/>
+          <w:sz w:val="24"/>
+          <w:szCs w:val="24"/>
+          <w:lang w:val="en-US" w:eastAsia="ko-KR"/>
+        </w:rPr>
+        <w:t xml:space="preserve">RITHY입니다. 제 어머니 성함은 OUK PISEY입니다. 제 언니 이름은 EK </w:t>
+      </w:r>
+    </w:p>
+    <w:p>
+      <w:pPr>
+        <w:pStyle w:val="5"/>
+        <w:keepNext w:val="0"/>
+        <w:keepLines w:val="0"/>
+        <w:widowControl/>
+        <w:suppressLineNumbers w:val="0"/>
+        <w:rPr>
+          <w:rFonts w:hint="default" w:ascii="BatangChe" w:hAnsi="BatangChe" w:eastAsia="BatangChe"/>
+          <w:sz w:val="24"/>
+          <w:szCs w:val="24"/>
+          <w:lang w:val="en-US" w:eastAsia="ko-KR"/>
+        </w:rPr>
+      </w:pPr>
+      <w:r>
+        <w:rPr>
+          <w:rFonts w:hint="default" w:ascii="BatangChe" w:hAnsi="BatangChe" w:eastAsia="BatangChe"/>
+          <w:sz w:val="24"/>
+          <w:szCs w:val="24"/>
+          <w:lang w:val="en-US" w:eastAsia="ko-KR"/>
+        </w:rPr>
+        <w:t>SARAVDY입니다. 저는 PHNOM PENH에 살고 있습니다. 저는 고양이 한 마리</w:t>
+      </w:r>
+    </w:p>
+    <w:p>
+      <w:pPr>
+        <w:pStyle w:val="5"/>
+        <w:keepNext w:val="0"/>
+        <w:keepLines w:val="0"/>
+        <w:widowControl/>
+        <w:suppressLineNumbers w:val="0"/>
+        <w:rPr>
+          <w:rFonts w:hint="default" w:ascii="BatangChe" w:hAnsi="BatangChe" w:eastAsia="BatangChe"/>
+          <w:sz w:val="24"/>
+          <w:szCs w:val="24"/>
+          <w:lang w:val="en-US" w:eastAsia="ko-KR"/>
+        </w:rPr>
+      </w:pPr>
+      <w:r>
+        <w:rPr>
+          <w:rFonts w:hint="default" w:ascii="BatangChe" w:hAnsi="BatangChe" w:eastAsia="BatangChe"/>
+          <w:sz w:val="24"/>
+          <w:szCs w:val="24"/>
+          <w:lang w:val="en-US" w:eastAsia="ko-KR"/>
+        </w:rPr>
+        <w:t>와 강아지 한 마리를 키우고 있습니다. 고양이 이름은 LEAP입니다.</w:t>
+      </w:r>
+    </w:p>
+    <w:p>
+      <w:pPr>
+        <w:pStyle w:val="5"/>
+        <w:keepNext w:val="0"/>
+        <w:keepLines w:val="0"/>
+        <w:widowControl/>
+        <w:suppressLineNumbers w:val="0"/>
+        <w:rPr>
+          <w:rFonts w:hint="default" w:ascii="BatangChe" w:hAnsi="BatangChe" w:eastAsia="BatangChe"/>
+          <w:sz w:val="24"/>
+          <w:szCs w:val="24"/>
+          <w:lang w:val="en-US" w:eastAsia="ko-KR"/>
+        </w:rPr>
+      </w:pPr>
+      <w:r>
+        <w:rPr>
+          <w:rFonts w:hint="default" w:ascii="BatangChe" w:hAnsi="BatangChe" w:eastAsia="BatangChe"/>
+          <w:sz w:val="24"/>
+          <w:szCs w:val="24"/>
+          <w:lang w:val="en-US" w:eastAsia="ko-KR"/>
+        </w:rPr>
+        <w:t>강아지 이름은 PESY입니다. 제 가족은 오토바이 세 대를 가지고 있습니다.</w:t>
+      </w:r>
+    </w:p>
+    <w:p>
+      <w:pPr>
+        <w:pStyle w:val="5"/>
+        <w:keepNext w:val="0"/>
+        <w:keepLines w:val="0"/>
+        <w:widowControl/>
+        <w:suppressLineNumbers w:val="0"/>
+        <w:rPr>
+          <w:rFonts w:hint="default" w:ascii="BatangChe" w:hAnsi="BatangChe" w:eastAsia="BatangChe"/>
+          <w:sz w:val="24"/>
+          <w:szCs w:val="24"/>
+          <w:lang w:val="en-US" w:eastAsia="ko-KR"/>
+        </w:rPr>
+      </w:pPr>
+      <w:r>
+        <w:rPr>
+          <w:rFonts w:hint="default" w:ascii="BatangChe" w:hAnsi="BatangChe" w:eastAsia="BatangChe"/>
+          <w:sz w:val="24"/>
+          <w:szCs w:val="24"/>
+          <w:lang w:val="en-US" w:eastAsia="ko-KR"/>
+        </w:rPr>
+        <w:t>집에서 어머니께서 음식을 만드십니다. 제 언니는 은행에서 일합니다.</w:t>
+      </w:r>
+    </w:p>
+    <w:p>
+      <w:pPr>
+        <w:pStyle w:val="5"/>
+        <w:keepNext w:val="0"/>
+        <w:keepLines w:val="0"/>
+        <w:widowControl/>
+        <w:suppressLineNumbers w:val="0"/>
+        <w:rPr>
+          <w:rFonts w:ascii="SimSun" w:hAnsi="SimSun" w:eastAsia="SimSun" w:cs="SimSun"/>
+          <w:sz w:val="24"/>
+          <w:szCs w:val="24"/>
+        </w:rPr>
+      </w:pPr>
+      <w:r>
+        <w:rPr>
+          <w:rFonts w:ascii="SimSun" w:hAnsi="SimSun" w:eastAsia="SimSun" w:cs="SimSun"/>
+          <w:sz w:val="24"/>
+          <w:szCs w:val="24"/>
+        </w:rPr>
+        <w:t>저는 저의 가족을 사랑합니다.</w:t>
+      </w:r>
+    </w:p>
+    <w:p>
+      <w:pPr>
+        <w:pStyle w:val="5"/>
+      </w:pPr>
+      <w:r>
+        <w:t xml:space="preserve">잘 자요. </w:t>
+      </w:r>
+    </w:p>
+    <w:p>
+      <w:pPr>
+        <w:pStyle w:val="5"/>
+        <w:rPr>
+          <w:rFonts w:hint="default" w:ascii="Noto Sans KR" w:hAnsi="Noto Sans KR" w:eastAsia="Noto Sans KR"/>
+          <w:lang w:val="en-US" w:eastAsia="ko-KR"/>
+        </w:rPr>
+      </w:pPr>
+      <w:r>
+        <w:rPr>
+          <w:rFonts w:hint="eastAsia" w:ascii="Batang" w:hAnsi="Batang" w:eastAsia="Batang" w:cs="Batang"/>
+        </w:rPr>
+        <w:t>감사합니다</w:t>
+      </w:r>
+      <w:r>
+        <w:t>~~~</w:t>
+      </w:r>
+      <w:r>
+        <w:rPr>
+          <w:rFonts w:hint="default"/>
+          <w:lang w:val="en-US"/>
+        </w:rPr>
+        <w:t xml:space="preserve"> </w:t>
+      </w:r>
       <w:bookmarkStart w:id="0" w:name="_GoBack"/>
       <w:bookmarkEnd w:id="0"/>
     </w:p>
@@ -198,37 +466,82 @@
         <w:widowControl/>
         <w:suppressLineNumbers w:val="0"/>
         <w:rPr>
-          <w:rFonts w:hint="default" w:ascii="바탕체" w:hAnsi="바탕체" w:eastAsia="바탕체"/>
-          <w:sz w:val="24"/>
-          <w:szCs w:val="24"/>
-          <w:lang w:val="en-US" w:eastAsia="ko-KR"/>
-        </w:rPr>
-      </w:pPr>
-    </w:p>
-    <w:p>
-      <w:pPr>
-        <w:pStyle w:val="5"/>
-        <w:keepNext w:val="0"/>
-        <w:keepLines w:val="0"/>
-        <w:widowControl/>
-        <w:suppressLineNumbers w:val="0"/>
-        <w:rPr>
-          <w:rFonts w:hint="default" w:ascii="바탕체" w:hAnsi="바탕체" w:eastAsia="바탕체"/>
-          <w:sz w:val="24"/>
-          <w:szCs w:val="24"/>
-          <w:lang w:val="en-US" w:eastAsia="ko-KR"/>
-        </w:rPr>
-      </w:pPr>
-    </w:p>
-    <w:p>
-      <w:pPr>
-        <w:pStyle w:val="5"/>
-        <w:keepNext w:val="0"/>
-        <w:keepLines w:val="0"/>
-        <w:widowControl/>
-        <w:suppressLineNumbers w:val="0"/>
-        <w:rPr>
-          <w:rFonts w:hint="default" w:ascii="바탕체" w:hAnsi="바탕체" w:eastAsia="바탕체"/>
+          <w:rFonts w:hint="default" w:ascii="SimSun" w:hAnsi="SimSun" w:eastAsia="SimSun" w:cs="SimSun"/>
+          <w:sz w:val="24"/>
+          <w:szCs w:val="24"/>
+          <w:lang w:val="en-US" w:eastAsia="ko-KR"/>
+        </w:rPr>
+      </w:pPr>
+    </w:p>
+    <w:p>
+      <w:pPr>
+        <w:pStyle w:val="5"/>
+        <w:keepNext w:val="0"/>
+        <w:keepLines w:val="0"/>
+        <w:widowControl/>
+        <w:suppressLineNumbers w:val="0"/>
+        <w:rPr>
+          <w:rFonts w:hint="default" w:ascii="BatangChe" w:hAnsi="BatangChe" w:eastAsia="BatangChe"/>
+          <w:sz w:val="24"/>
+          <w:szCs w:val="24"/>
+          <w:lang w:val="en-US" w:eastAsia="ko-KR"/>
+        </w:rPr>
+      </w:pPr>
+    </w:p>
+    <w:p>
+      <w:pPr>
+        <w:pStyle w:val="5"/>
+        <w:keepNext w:val="0"/>
+        <w:keepLines w:val="0"/>
+        <w:widowControl/>
+        <w:suppressLineNumbers w:val="0"/>
+        <w:rPr>
+          <w:rFonts w:hint="default" w:ascii="BatangChe" w:hAnsi="BatangChe" w:eastAsia="BatangChe"/>
+          <w:sz w:val="24"/>
+          <w:szCs w:val="24"/>
+          <w:lang w:val="en-US" w:eastAsia="ko-KR"/>
+        </w:rPr>
+      </w:pPr>
+    </w:p>
+    <w:p>
+      <w:pPr>
+        <w:pStyle w:val="5"/>
+        <w:keepNext w:val="0"/>
+        <w:keepLines w:val="0"/>
+        <w:widowControl/>
+        <w:suppressLineNumbers w:val="0"/>
+        <w:rPr>
+          <w:rFonts w:hint="default" w:ascii="BatangChe" w:hAnsi="BatangChe" w:eastAsia="BatangChe"/>
+          <w:sz w:val="24"/>
+          <w:szCs w:val="24"/>
+          <w:lang w:val="en-US" w:eastAsia="ko-KR"/>
+        </w:rPr>
+      </w:pPr>
+    </w:p>
+    <w:p>
+      <w:pPr>
+        <w:pStyle w:val="5"/>
+        <w:keepNext w:val="0"/>
+        <w:keepLines w:val="0"/>
+        <w:widowControl/>
+        <w:suppressLineNumbers w:val="0"/>
+        <w:rPr>
+          <w:rFonts w:hint="default" w:ascii="BatangChe" w:hAnsi="BatangChe" w:eastAsia="BatangChe"/>
+          <w:sz w:val="24"/>
+          <w:szCs w:val="24"/>
+          <w:lang w:val="en-US" w:eastAsia="ko-KR"/>
+        </w:rPr>
+      </w:pPr>
+    </w:p>
+    <w:p>
+      <w:pPr>
+        <w:pStyle w:val="5"/>
+        <w:keepNext w:val="0"/>
+        <w:keepLines w:val="0"/>
+        <w:widowControl/>
+        <w:suppressLineNumbers w:val="0"/>
+        <w:rPr>
+          <w:rFonts w:hint="default" w:ascii="BatangChe" w:hAnsi="BatangChe" w:eastAsia="BatangChe"/>
           <w:sz w:val="24"/>
           <w:szCs w:val="24"/>
           <w:lang w:val="en-US" w:eastAsia="ko-KR"/>
